--- a/Informatie/AMSTA - Start Up.docx
+++ b/Informatie/AMSTA - Start Up.docx
@@ -656,7 +656,25 @@
           <w:sz w:val="24"/>
           <w:szCs w:val="24"/>
         </w:rPr>
-        <w:t xml:space="preserve"> • Het document beschrijft op welke wijze het projectteam de doelgroepanalyse heeft uitgevoerd • Het document beschrijft de vier onderdelen van de </w:t>
+        <w:t xml:space="preserve"> • Het document beschrijft op welke wijze het projectteam de doelgroepanalyse heeft uitgevoerd</w:t>
+      </w:r>
+    </w:p>
+    <w:p>
+      <w:pPr>
+        <w:pStyle w:val="Geenafstand"/>
+        <w:rPr>
+          <w:rFonts w:ascii="Helvetica" w:hAnsi="Helvetica" w:cs="Helvetica"/>
+          <w:sz w:val="24"/>
+          <w:szCs w:val="24"/>
+        </w:rPr>
+      </w:pPr>
+      <w:r>
+        <w:rPr>
+          <w:rFonts w:ascii="Helvetica" w:hAnsi="Helvetica" w:cs="Helvetica"/>
+          <w:sz w:val="24"/>
+          <w:szCs w:val="24"/>
+        </w:rPr>
+        <w:t xml:space="preserve"> • Het document beschrijft de vier onderdelen van de </w:t>
       </w:r>
       <w:proofErr w:type="spellStart"/>
       <w:r>
@@ -820,6 +838,7 @@
           <w:sz w:val="24"/>
           <w:szCs w:val="24"/>
         </w:rPr>
+        <w:lastRenderedPageBreak/>
         <w:t xml:space="preserve"> • De opmaak van het document is verzorgd (</w:t>
       </w:r>
       <w:proofErr w:type="spellStart"/>
@@ -996,6 +1015,120 @@
 <file path=word/numbering.xml><?xml version="1.0" encoding="utf-8"?>
 <w:numbering xmlns:ve="http://schemas.openxmlformats.org/markup-compatibility/2006" xmlns:o="urn:schemas-microsoft-com:office:office" xmlns:r="http://schemas.openxmlformats.org/officeDocument/2006/relationships" xmlns:m="http://schemas.openxmlformats.org/officeDocument/2006/math" xmlns:v="urn:schemas-microsoft-com:vml" xmlns:wp="http://schemas.openxmlformats.org/drawingml/2006/wordprocessingDrawing" xmlns:w10="urn:schemas-microsoft-com:office:word" xmlns:w="http://schemas.openxmlformats.org/wordprocessingml/2006/main" xmlns:wne="http://schemas.microsoft.com/office/word/2006/wordml">
   <w:abstractNum w:abstractNumId="0">
+    <w:nsid w:val="1B611459"/>
+    <w:multiLevelType w:val="hybridMultilevel"/>
+    <w:tmpl w:val="C6A8C6A0"/>
+    <w:lvl w:ilvl="0" w:tplc="755A8CD8">
+      <w:numFmt w:val="bullet"/>
+      <w:lvlText w:val="-"/>
+      <w:lvlJc w:val="left"/>
+      <w:pPr>
+        <w:ind w:left="720" w:hanging="360"/>
+      </w:pPr>
+      <w:rPr>
+        <w:rFonts w:ascii="Helvetica" w:eastAsiaTheme="minorHAnsi" w:hAnsi="Helvetica" w:cs="Helvetica" w:hint="default"/>
+        <w:b w:val="0"/>
+        <w:color w:val="000000"/>
+      </w:rPr>
+    </w:lvl>
+    <w:lvl w:ilvl="1" w:tplc="04090003" w:tentative="1">
+      <w:start w:val="1"/>
+      <w:numFmt w:val="bullet"/>
+      <w:lvlText w:val="o"/>
+      <w:lvlJc w:val="left"/>
+      <w:pPr>
+        <w:ind w:left="1440" w:hanging="360"/>
+      </w:pPr>
+      <w:rPr>
+        <w:rFonts w:ascii="Courier New" w:hAnsi="Courier New" w:cs="Courier New" w:hint="default"/>
+      </w:rPr>
+    </w:lvl>
+    <w:lvl w:ilvl="2" w:tplc="04090005" w:tentative="1">
+      <w:start w:val="1"/>
+      <w:numFmt w:val="bullet"/>
+      <w:lvlText w:val=""/>
+      <w:lvlJc w:val="left"/>
+      <w:pPr>
+        <w:ind w:left="2160" w:hanging="360"/>
+      </w:pPr>
+      <w:rPr>
+        <w:rFonts w:ascii="Wingdings" w:hAnsi="Wingdings" w:hint="default"/>
+      </w:rPr>
+    </w:lvl>
+    <w:lvl w:ilvl="3" w:tplc="04090001" w:tentative="1">
+      <w:start w:val="1"/>
+      <w:numFmt w:val="bullet"/>
+      <w:lvlText w:val=""/>
+      <w:lvlJc w:val="left"/>
+      <w:pPr>
+        <w:ind w:left="2880" w:hanging="360"/>
+      </w:pPr>
+      <w:rPr>
+        <w:rFonts w:ascii="Symbol" w:hAnsi="Symbol" w:hint="default"/>
+      </w:rPr>
+    </w:lvl>
+    <w:lvl w:ilvl="4" w:tplc="04090003" w:tentative="1">
+      <w:start w:val="1"/>
+      <w:numFmt w:val="bullet"/>
+      <w:lvlText w:val="o"/>
+      <w:lvlJc w:val="left"/>
+      <w:pPr>
+        <w:ind w:left="3600" w:hanging="360"/>
+      </w:pPr>
+      <w:rPr>
+        <w:rFonts w:ascii="Courier New" w:hAnsi="Courier New" w:cs="Courier New" w:hint="default"/>
+      </w:rPr>
+    </w:lvl>
+    <w:lvl w:ilvl="5" w:tplc="04090005" w:tentative="1">
+      <w:start w:val="1"/>
+      <w:numFmt w:val="bullet"/>
+      <w:lvlText w:val=""/>
+      <w:lvlJc w:val="left"/>
+      <w:pPr>
+        <w:ind w:left="4320" w:hanging="360"/>
+      </w:pPr>
+      <w:rPr>
+        <w:rFonts w:ascii="Wingdings" w:hAnsi="Wingdings" w:hint="default"/>
+      </w:rPr>
+    </w:lvl>
+    <w:lvl w:ilvl="6" w:tplc="04090001" w:tentative="1">
+      <w:start w:val="1"/>
+      <w:numFmt w:val="bullet"/>
+      <w:lvlText w:val=""/>
+      <w:lvlJc w:val="left"/>
+      <w:pPr>
+        <w:ind w:left="5040" w:hanging="360"/>
+      </w:pPr>
+      <w:rPr>
+        <w:rFonts w:ascii="Symbol" w:hAnsi="Symbol" w:hint="default"/>
+      </w:rPr>
+    </w:lvl>
+    <w:lvl w:ilvl="7" w:tplc="04090003" w:tentative="1">
+      <w:start w:val="1"/>
+      <w:numFmt w:val="bullet"/>
+      <w:lvlText w:val="o"/>
+      <w:lvlJc w:val="left"/>
+      <w:pPr>
+        <w:ind w:left="5760" w:hanging="360"/>
+      </w:pPr>
+      <w:rPr>
+        <w:rFonts w:ascii="Courier New" w:hAnsi="Courier New" w:cs="Courier New" w:hint="default"/>
+      </w:rPr>
+    </w:lvl>
+    <w:lvl w:ilvl="8" w:tplc="04090005" w:tentative="1">
+      <w:start w:val="1"/>
+      <w:numFmt w:val="bullet"/>
+      <w:lvlText w:val=""/>
+      <w:lvlJc w:val="left"/>
+      <w:pPr>
+        <w:ind w:left="6480" w:hanging="360"/>
+      </w:pPr>
+      <w:rPr>
+        <w:rFonts w:ascii="Wingdings" w:hAnsi="Wingdings" w:hint="default"/>
+      </w:rPr>
+    </w:lvl>
+  </w:abstractNum>
+  <w:abstractNum w:abstractNumId="1">
     <w:nsid w:val="2FB27A5E"/>
     <w:multiLevelType w:val="hybridMultilevel"/>
     <w:tmpl w:val="27425B74"/>
@@ -1107,7 +1240,355 @@
       </w:rPr>
     </w:lvl>
   </w:abstractNum>
+  <w:abstractNum w:abstractNumId="2">
+    <w:nsid w:val="70E3148F"/>
+    <w:multiLevelType w:val="hybridMultilevel"/>
+    <w:tmpl w:val="8EDC2F3E"/>
+    <w:lvl w:ilvl="0" w:tplc="089EE69C">
+      <w:numFmt w:val="bullet"/>
+      <w:lvlText w:val="-"/>
+      <w:lvlJc w:val="left"/>
+      <w:pPr>
+        <w:ind w:left="720" w:hanging="360"/>
+      </w:pPr>
+      <w:rPr>
+        <w:rFonts w:ascii="Calibri" w:eastAsiaTheme="minorHAnsi" w:hAnsi="Calibri" w:cstheme="minorBidi" w:hint="default"/>
+      </w:rPr>
+    </w:lvl>
+    <w:lvl w:ilvl="1" w:tplc="04130003" w:tentative="1">
+      <w:start w:val="1"/>
+      <w:numFmt w:val="bullet"/>
+      <w:lvlText w:val="o"/>
+      <w:lvlJc w:val="left"/>
+      <w:pPr>
+        <w:ind w:left="1440" w:hanging="360"/>
+      </w:pPr>
+      <w:rPr>
+        <w:rFonts w:ascii="Courier New" w:hAnsi="Courier New" w:cs="Courier New" w:hint="default"/>
+      </w:rPr>
+    </w:lvl>
+    <w:lvl w:ilvl="2" w:tplc="04130005" w:tentative="1">
+      <w:start w:val="1"/>
+      <w:numFmt w:val="bullet"/>
+      <w:lvlText w:val=""/>
+      <w:lvlJc w:val="left"/>
+      <w:pPr>
+        <w:ind w:left="2160" w:hanging="360"/>
+      </w:pPr>
+      <w:rPr>
+        <w:rFonts w:ascii="Wingdings" w:hAnsi="Wingdings" w:hint="default"/>
+      </w:rPr>
+    </w:lvl>
+    <w:lvl w:ilvl="3" w:tplc="04130001" w:tentative="1">
+      <w:start w:val="1"/>
+      <w:numFmt w:val="bullet"/>
+      <w:lvlText w:val=""/>
+      <w:lvlJc w:val="left"/>
+      <w:pPr>
+        <w:ind w:left="2880" w:hanging="360"/>
+      </w:pPr>
+      <w:rPr>
+        <w:rFonts w:ascii="Symbol" w:hAnsi="Symbol" w:hint="default"/>
+      </w:rPr>
+    </w:lvl>
+    <w:lvl w:ilvl="4" w:tplc="04130003" w:tentative="1">
+      <w:start w:val="1"/>
+      <w:numFmt w:val="bullet"/>
+      <w:lvlText w:val="o"/>
+      <w:lvlJc w:val="left"/>
+      <w:pPr>
+        <w:ind w:left="3600" w:hanging="360"/>
+      </w:pPr>
+      <w:rPr>
+        <w:rFonts w:ascii="Courier New" w:hAnsi="Courier New" w:cs="Courier New" w:hint="default"/>
+      </w:rPr>
+    </w:lvl>
+    <w:lvl w:ilvl="5" w:tplc="04130005" w:tentative="1">
+      <w:start w:val="1"/>
+      <w:numFmt w:val="bullet"/>
+      <w:lvlText w:val=""/>
+      <w:lvlJc w:val="left"/>
+      <w:pPr>
+        <w:ind w:left="4320" w:hanging="360"/>
+      </w:pPr>
+      <w:rPr>
+        <w:rFonts w:ascii="Wingdings" w:hAnsi="Wingdings" w:hint="default"/>
+      </w:rPr>
+    </w:lvl>
+    <w:lvl w:ilvl="6" w:tplc="04130001" w:tentative="1">
+      <w:start w:val="1"/>
+      <w:numFmt w:val="bullet"/>
+      <w:lvlText w:val=""/>
+      <w:lvlJc w:val="left"/>
+      <w:pPr>
+        <w:ind w:left="5040" w:hanging="360"/>
+      </w:pPr>
+      <w:rPr>
+        <w:rFonts w:ascii="Symbol" w:hAnsi="Symbol" w:hint="default"/>
+      </w:rPr>
+    </w:lvl>
+    <w:lvl w:ilvl="7" w:tplc="04130003" w:tentative="1">
+      <w:start w:val="1"/>
+      <w:numFmt w:val="bullet"/>
+      <w:lvlText w:val="o"/>
+      <w:lvlJc w:val="left"/>
+      <w:pPr>
+        <w:ind w:left="5760" w:hanging="360"/>
+      </w:pPr>
+      <w:rPr>
+        <w:rFonts w:ascii="Courier New" w:hAnsi="Courier New" w:cs="Courier New" w:hint="default"/>
+      </w:rPr>
+    </w:lvl>
+    <w:lvl w:ilvl="8" w:tplc="04130005" w:tentative="1">
+      <w:start w:val="1"/>
+      <w:numFmt w:val="bullet"/>
+      <w:lvlText w:val=""/>
+      <w:lvlJc w:val="left"/>
+      <w:pPr>
+        <w:ind w:left="6480" w:hanging="360"/>
+      </w:pPr>
+      <w:rPr>
+        <w:rFonts w:ascii="Wingdings" w:hAnsi="Wingdings" w:hint="default"/>
+      </w:rPr>
+    </w:lvl>
+  </w:abstractNum>
+  <w:abstractNum w:abstractNumId="3">
+    <w:nsid w:val="716744C8"/>
+    <w:multiLevelType w:val="hybridMultilevel"/>
+    <w:tmpl w:val="34C6F7C8"/>
+    <w:lvl w:ilvl="0" w:tplc="1B4EE844">
+      <w:numFmt w:val="bullet"/>
+      <w:lvlText w:val="-"/>
+      <w:lvlJc w:val="left"/>
+      <w:pPr>
+        <w:ind w:left="720" w:hanging="360"/>
+      </w:pPr>
+      <w:rPr>
+        <w:rFonts w:ascii="Calibri" w:eastAsiaTheme="minorHAnsi" w:hAnsi="Calibri" w:cstheme="minorBidi" w:hint="default"/>
+      </w:rPr>
+    </w:lvl>
+    <w:lvl w:ilvl="1" w:tplc="04130003" w:tentative="1">
+      <w:start w:val="1"/>
+      <w:numFmt w:val="bullet"/>
+      <w:lvlText w:val="o"/>
+      <w:lvlJc w:val="left"/>
+      <w:pPr>
+        <w:ind w:left="1440" w:hanging="360"/>
+      </w:pPr>
+      <w:rPr>
+        <w:rFonts w:ascii="Courier New" w:hAnsi="Courier New" w:cs="Courier New" w:hint="default"/>
+      </w:rPr>
+    </w:lvl>
+    <w:lvl w:ilvl="2" w:tplc="04130005" w:tentative="1">
+      <w:start w:val="1"/>
+      <w:numFmt w:val="bullet"/>
+      <w:lvlText w:val=""/>
+      <w:lvlJc w:val="left"/>
+      <w:pPr>
+        <w:ind w:left="2160" w:hanging="360"/>
+      </w:pPr>
+      <w:rPr>
+        <w:rFonts w:ascii="Wingdings" w:hAnsi="Wingdings" w:hint="default"/>
+      </w:rPr>
+    </w:lvl>
+    <w:lvl w:ilvl="3" w:tplc="04130001" w:tentative="1">
+      <w:start w:val="1"/>
+      <w:numFmt w:val="bullet"/>
+      <w:lvlText w:val=""/>
+      <w:lvlJc w:val="left"/>
+      <w:pPr>
+        <w:ind w:left="2880" w:hanging="360"/>
+      </w:pPr>
+      <w:rPr>
+        <w:rFonts w:ascii="Symbol" w:hAnsi="Symbol" w:hint="default"/>
+      </w:rPr>
+    </w:lvl>
+    <w:lvl w:ilvl="4" w:tplc="04130003" w:tentative="1">
+      <w:start w:val="1"/>
+      <w:numFmt w:val="bullet"/>
+      <w:lvlText w:val="o"/>
+      <w:lvlJc w:val="left"/>
+      <w:pPr>
+        <w:ind w:left="3600" w:hanging="360"/>
+      </w:pPr>
+      <w:rPr>
+        <w:rFonts w:ascii="Courier New" w:hAnsi="Courier New" w:cs="Courier New" w:hint="default"/>
+      </w:rPr>
+    </w:lvl>
+    <w:lvl w:ilvl="5" w:tplc="04130005" w:tentative="1">
+      <w:start w:val="1"/>
+      <w:numFmt w:val="bullet"/>
+      <w:lvlText w:val=""/>
+      <w:lvlJc w:val="left"/>
+      <w:pPr>
+        <w:ind w:left="4320" w:hanging="360"/>
+      </w:pPr>
+      <w:rPr>
+        <w:rFonts w:ascii="Wingdings" w:hAnsi="Wingdings" w:hint="default"/>
+      </w:rPr>
+    </w:lvl>
+    <w:lvl w:ilvl="6" w:tplc="04130001" w:tentative="1">
+      <w:start w:val="1"/>
+      <w:numFmt w:val="bullet"/>
+      <w:lvlText w:val=""/>
+      <w:lvlJc w:val="left"/>
+      <w:pPr>
+        <w:ind w:left="5040" w:hanging="360"/>
+      </w:pPr>
+      <w:rPr>
+        <w:rFonts w:ascii="Symbol" w:hAnsi="Symbol" w:hint="default"/>
+      </w:rPr>
+    </w:lvl>
+    <w:lvl w:ilvl="7" w:tplc="04130003" w:tentative="1">
+      <w:start w:val="1"/>
+      <w:numFmt w:val="bullet"/>
+      <w:lvlText w:val="o"/>
+      <w:lvlJc w:val="left"/>
+      <w:pPr>
+        <w:ind w:left="5760" w:hanging="360"/>
+      </w:pPr>
+      <w:rPr>
+        <w:rFonts w:ascii="Courier New" w:hAnsi="Courier New" w:cs="Courier New" w:hint="default"/>
+      </w:rPr>
+    </w:lvl>
+    <w:lvl w:ilvl="8" w:tplc="04130005" w:tentative="1">
+      <w:start w:val="1"/>
+      <w:numFmt w:val="bullet"/>
+      <w:lvlText w:val=""/>
+      <w:lvlJc w:val="left"/>
+      <w:pPr>
+        <w:ind w:left="6480" w:hanging="360"/>
+      </w:pPr>
+      <w:rPr>
+        <w:rFonts w:ascii="Wingdings" w:hAnsi="Wingdings" w:hint="default"/>
+      </w:rPr>
+    </w:lvl>
+  </w:abstractNum>
+  <w:abstractNum w:abstractNumId="4">
+    <w:nsid w:val="7D7A0745"/>
+    <w:multiLevelType w:val="hybridMultilevel"/>
+    <w:tmpl w:val="9B7A26A4"/>
+    <w:lvl w:ilvl="0" w:tplc="11787A1A">
+      <w:numFmt w:val="bullet"/>
+      <w:lvlText w:val="-"/>
+      <w:lvlJc w:val="left"/>
+      <w:pPr>
+        <w:ind w:left="720" w:hanging="360"/>
+      </w:pPr>
+      <w:rPr>
+        <w:rFonts w:ascii="Calibri" w:eastAsiaTheme="minorHAnsi" w:hAnsi="Calibri" w:cstheme="minorBidi" w:hint="default"/>
+      </w:rPr>
+    </w:lvl>
+    <w:lvl w:ilvl="1" w:tplc="04130003" w:tentative="1">
+      <w:start w:val="1"/>
+      <w:numFmt w:val="bullet"/>
+      <w:lvlText w:val="o"/>
+      <w:lvlJc w:val="left"/>
+      <w:pPr>
+        <w:ind w:left="1440" w:hanging="360"/>
+      </w:pPr>
+      <w:rPr>
+        <w:rFonts w:ascii="Courier New" w:hAnsi="Courier New" w:cs="Courier New" w:hint="default"/>
+      </w:rPr>
+    </w:lvl>
+    <w:lvl w:ilvl="2" w:tplc="04130005" w:tentative="1">
+      <w:start w:val="1"/>
+      <w:numFmt w:val="bullet"/>
+      <w:lvlText w:val=""/>
+      <w:lvlJc w:val="left"/>
+      <w:pPr>
+        <w:ind w:left="2160" w:hanging="360"/>
+      </w:pPr>
+      <w:rPr>
+        <w:rFonts w:ascii="Wingdings" w:hAnsi="Wingdings" w:hint="default"/>
+      </w:rPr>
+    </w:lvl>
+    <w:lvl w:ilvl="3" w:tplc="04130001" w:tentative="1">
+      <w:start w:val="1"/>
+      <w:numFmt w:val="bullet"/>
+      <w:lvlText w:val=""/>
+      <w:lvlJc w:val="left"/>
+      <w:pPr>
+        <w:ind w:left="2880" w:hanging="360"/>
+      </w:pPr>
+      <w:rPr>
+        <w:rFonts w:ascii="Symbol" w:hAnsi="Symbol" w:hint="default"/>
+      </w:rPr>
+    </w:lvl>
+    <w:lvl w:ilvl="4" w:tplc="04130003" w:tentative="1">
+      <w:start w:val="1"/>
+      <w:numFmt w:val="bullet"/>
+      <w:lvlText w:val="o"/>
+      <w:lvlJc w:val="left"/>
+      <w:pPr>
+        <w:ind w:left="3600" w:hanging="360"/>
+      </w:pPr>
+      <w:rPr>
+        <w:rFonts w:ascii="Courier New" w:hAnsi="Courier New" w:cs="Courier New" w:hint="default"/>
+      </w:rPr>
+    </w:lvl>
+    <w:lvl w:ilvl="5" w:tplc="04130005" w:tentative="1">
+      <w:start w:val="1"/>
+      <w:numFmt w:val="bullet"/>
+      <w:lvlText w:val=""/>
+      <w:lvlJc w:val="left"/>
+      <w:pPr>
+        <w:ind w:left="4320" w:hanging="360"/>
+      </w:pPr>
+      <w:rPr>
+        <w:rFonts w:ascii="Wingdings" w:hAnsi="Wingdings" w:hint="default"/>
+      </w:rPr>
+    </w:lvl>
+    <w:lvl w:ilvl="6" w:tplc="04130001" w:tentative="1">
+      <w:start w:val="1"/>
+      <w:numFmt w:val="bullet"/>
+      <w:lvlText w:val=""/>
+      <w:lvlJc w:val="left"/>
+      <w:pPr>
+        <w:ind w:left="5040" w:hanging="360"/>
+      </w:pPr>
+      <w:rPr>
+        <w:rFonts w:ascii="Symbol" w:hAnsi="Symbol" w:hint="default"/>
+      </w:rPr>
+    </w:lvl>
+    <w:lvl w:ilvl="7" w:tplc="04130003" w:tentative="1">
+      <w:start w:val="1"/>
+      <w:numFmt w:val="bullet"/>
+      <w:lvlText w:val="o"/>
+      <w:lvlJc w:val="left"/>
+      <w:pPr>
+        <w:ind w:left="5760" w:hanging="360"/>
+      </w:pPr>
+      <w:rPr>
+        <w:rFonts w:ascii="Courier New" w:hAnsi="Courier New" w:cs="Courier New" w:hint="default"/>
+      </w:rPr>
+    </w:lvl>
+    <w:lvl w:ilvl="8" w:tplc="04130005" w:tentative="1">
+      <w:start w:val="1"/>
+      <w:numFmt w:val="bullet"/>
+      <w:lvlText w:val=""/>
+      <w:lvlJc w:val="left"/>
+      <w:pPr>
+        <w:ind w:left="6480" w:hanging="360"/>
+      </w:pPr>
+      <w:rPr>
+        <w:rFonts w:ascii="Wingdings" w:hAnsi="Wingdings" w:hint="default"/>
+      </w:rPr>
+    </w:lvl>
+  </w:abstractNum>
   <w:num w:numId="1">
+    <w:abstractNumId w:val="1"/>
+  </w:num>
+  <w:num w:numId="2">
+    <w:abstractNumId w:val="2"/>
+  </w:num>
+  <w:num w:numId="3">
+    <w:abstractNumId w:val="4"/>
+  </w:num>
+  <w:num w:numId="4">
+    <w:abstractNumId w:val="3"/>
+  </w:num>
+  <w:num w:numId="5">
     <w:abstractNumId w:val="0"/>
   </w:num>
 </w:numbering>
@@ -1659,7 +2140,7 @@
 </file>
 
 <file path=customXml/itemProps2.xml><?xml version="1.0" encoding="utf-8"?>
-<ds:datastoreItem xmlns:ds="http://schemas.openxmlformats.org/officeDocument/2006/customXml" ds:itemID="{75B4D486-6FDC-4DBA-8C4B-E51952999811}">
+<ds:datastoreItem xmlns:ds="http://schemas.openxmlformats.org/officeDocument/2006/customXml" ds:itemID="{525BC097-2DD6-4614-9056-4F5A18D2DCF8}">
   <ds:schemaRefs>
     <ds:schemaRef ds:uri="http://schemas.openxmlformats.org/officeDocument/2006/bibliography"/>
   </ds:schemaRefs>
